--- a/InstructionForUsing.docx
+++ b/InstructionForUsing.docx
@@ -18,17 +18,7 @@
           <w:sz w:val="36"/>
           <w:szCs w:val="36"/>
         </w:rPr>
-        <w:t>Инструкция по испол</w:t>
-      </w:r>
-      <w:bookmarkStart w:id="0" w:name="_GoBack"/>
-      <w:bookmarkEnd w:id="0"/>
-      <w:r>
-        <w:rPr>
-          <w:b/>
-          <w:sz w:val="36"/>
-          <w:szCs w:val="36"/>
-        </w:rPr>
-        <w:t>ьзованию приложения</w:t>
+        <w:t>Инструкция по использованию приложения</w:t>
       </w:r>
     </w:p>
     <w:p>
@@ -250,14 +240,7 @@
           <w:sz w:val="28"/>
           <w:szCs w:val="28"/>
         </w:rPr>
-        <w:t>В случае успешной аутентификации открывается форма настройки маршрутизатора. Она содержит несколько категорий. Переключение между этими категориями осуществляется с помощью бокового выезжающего меню</w:t>
-      </w:r>
-      <w:r>
-        <w:rPr>
-          <w:sz w:val="28"/>
-          <w:szCs w:val="28"/>
-        </w:rPr>
-        <w:t>.</w:t>
+        <w:t>В случае успешной аутентификации открывается форма настройки маршрутизатора. Она содержит несколько категорий. Переключение между этими категориями осуществляется с помощью бокового выезжающего меню.</w:t>
       </w:r>
     </w:p>
     <w:p>
@@ -352,13 +335,23 @@
           <w:szCs w:val="28"/>
         </w:rPr>
       </w:pPr>
+      <w:proofErr w:type="spellStart"/>
       <w:r>
         <w:rPr>
           <w:sz w:val="28"/>
           <w:szCs w:val="28"/>
           <w:lang w:val="en-US"/>
         </w:rPr>
-        <w:t xml:space="preserve">PoE </w:t>
+        <w:t>PoE</w:t>
+      </w:r>
+      <w:proofErr w:type="spellEnd"/>
+      <w:r>
+        <w:rPr>
+          <w:sz w:val="28"/>
+          <w:szCs w:val="28"/>
+          <w:lang w:val="en-US"/>
+        </w:rPr>
+        <w:t xml:space="preserve"> </w:t>
       </w:r>
       <w:r>
         <w:rPr>
@@ -952,7 +945,23 @@
           <w:sz w:val="28"/>
           <w:szCs w:val="28"/>
         </w:rPr>
-        <w:t>адрес хоста, маску подсети или шлюз, то маршрутизатору посылается запрос на перезагрузку и пользователь автоматически деавторизовывается, т.е. переносится на форму авторизации.</w:t>
+        <w:t xml:space="preserve">адрес хоста, маску подсети или шлюз, то маршрутизатору посылается запрос на перезагрузку и пользователь автоматически </w:t>
+      </w:r>
+      <w:proofErr w:type="spellStart"/>
+      <w:r>
+        <w:rPr>
+          <w:sz w:val="28"/>
+          <w:szCs w:val="28"/>
+        </w:rPr>
+        <w:t>деавторизовывается</w:t>
+      </w:r>
+      <w:proofErr w:type="spellEnd"/>
+      <w:r>
+        <w:rPr>
+          <w:sz w:val="28"/>
+          <w:szCs w:val="28"/>
+        </w:rPr>
+        <w:t>, т.е. переносится на форму авторизации.</w:t>
       </w:r>
     </w:p>
     <w:p>
@@ -1106,7 +1115,71 @@
           <w:sz w:val="28"/>
           <w:szCs w:val="28"/>
         </w:rPr>
-        <w:t xml:space="preserve"> (Virtual Local Area Network) — </w:t>
+        <w:t xml:space="preserve"> (</w:t>
+      </w:r>
+      <w:proofErr w:type="spellStart"/>
+      <w:r>
+        <w:rPr>
+          <w:sz w:val="28"/>
+          <w:szCs w:val="28"/>
+        </w:rPr>
+        <w:t>Virtual</w:t>
+      </w:r>
+      <w:proofErr w:type="spellEnd"/>
+      <w:r>
+        <w:rPr>
+          <w:sz w:val="28"/>
+          <w:szCs w:val="28"/>
+        </w:rPr>
+        <w:t xml:space="preserve"> </w:t>
+      </w:r>
+      <w:proofErr w:type="spellStart"/>
+      <w:r>
+        <w:rPr>
+          <w:sz w:val="28"/>
+          <w:szCs w:val="28"/>
+        </w:rPr>
+        <w:t>Local</w:t>
+      </w:r>
+      <w:proofErr w:type="spellEnd"/>
+      <w:r>
+        <w:rPr>
+          <w:sz w:val="28"/>
+          <w:szCs w:val="28"/>
+        </w:rPr>
+        <w:t xml:space="preserve"> </w:t>
+      </w:r>
+      <w:proofErr w:type="spellStart"/>
+      <w:r>
+        <w:rPr>
+          <w:sz w:val="28"/>
+          <w:szCs w:val="28"/>
+        </w:rPr>
+        <w:t>Area</w:t>
+      </w:r>
+      <w:proofErr w:type="spellEnd"/>
+      <w:r>
+        <w:rPr>
+          <w:sz w:val="28"/>
+          <w:szCs w:val="28"/>
+        </w:rPr>
+        <w:t xml:space="preserve"> </w:t>
+      </w:r>
+      <w:proofErr w:type="spellStart"/>
+      <w:r>
+        <w:rPr>
+          <w:sz w:val="28"/>
+          <w:szCs w:val="28"/>
+        </w:rPr>
+        <w:t>Network</w:t>
+      </w:r>
+      <w:proofErr w:type="spellEnd"/>
+      <w:r>
+        <w:rPr>
+          <w:sz w:val="28"/>
+          <w:szCs w:val="28"/>
+        </w:rPr>
+        <w:t xml:space="preserve">) — </w:t>
       </w:r>
       <w:r>
         <w:rPr>
@@ -1159,7 +1232,39 @@
           <w:sz w:val="28"/>
           <w:szCs w:val="28"/>
         </w:rPr>
-        <w:t xml:space="preserve"> (англ. Broadcast storm) — лавина (всплеск) широковещательных пакетов (на втором уровне модели OSI — кадров). Размножение широковещательных сообщений активным сетевым оборудованием приводит к экспоненциальному росту их числа и парализует работу сети</w:t>
+        <w:t xml:space="preserve"> (англ. </w:t>
+      </w:r>
+      <w:proofErr w:type="spellStart"/>
+      <w:r>
+        <w:rPr>
+          <w:sz w:val="28"/>
+          <w:szCs w:val="28"/>
+        </w:rPr>
+        <w:t>Broadcast</w:t>
+      </w:r>
+      <w:proofErr w:type="spellEnd"/>
+      <w:r>
+        <w:rPr>
+          <w:sz w:val="28"/>
+          <w:szCs w:val="28"/>
+        </w:rPr>
+        <w:t xml:space="preserve"> </w:t>
+      </w:r>
+      <w:proofErr w:type="spellStart"/>
+      <w:r>
+        <w:rPr>
+          <w:sz w:val="28"/>
+          <w:szCs w:val="28"/>
+        </w:rPr>
+        <w:t>storm</w:t>
+      </w:r>
+      <w:proofErr w:type="spellEnd"/>
+      <w:r>
+        <w:rPr>
+          <w:sz w:val="28"/>
+          <w:szCs w:val="28"/>
+        </w:rPr>
+        <w:t>) — лавина (всплеск) широковещательных пакетов (на втором уровне модели OSI — кадров). Размножение широковещательных сообщений активным сетевым оборудованием приводит к экспоненциальному росту их числа и парализует работу сети</w:t>
       </w:r>
       <w:r>
         <w:rPr>
@@ -1220,7 +1325,55 @@
           <w:sz w:val="28"/>
           <w:szCs w:val="28"/>
         </w:rPr>
-        <w:t xml:space="preserve"> протокола Spanning Tree, поскольку в заголовке пакетов Ethernet нет информации о времени жизни кадра, как, например, у пакетов IP.</w:t>
+        <w:t xml:space="preserve"> протокола </w:t>
+      </w:r>
+      <w:proofErr w:type="spellStart"/>
+      <w:r>
+        <w:rPr>
+          <w:sz w:val="28"/>
+          <w:szCs w:val="28"/>
+        </w:rPr>
+        <w:t>Spanning</w:t>
+      </w:r>
+      <w:proofErr w:type="spellEnd"/>
+      <w:r>
+        <w:rPr>
+          <w:sz w:val="28"/>
+          <w:szCs w:val="28"/>
+        </w:rPr>
+        <w:t xml:space="preserve"> </w:t>
+      </w:r>
+      <w:proofErr w:type="spellStart"/>
+      <w:r>
+        <w:rPr>
+          <w:sz w:val="28"/>
+          <w:szCs w:val="28"/>
+        </w:rPr>
+        <w:t>Tree</w:t>
+      </w:r>
+      <w:proofErr w:type="spellEnd"/>
+      <w:r>
+        <w:rPr>
+          <w:sz w:val="28"/>
+          <w:szCs w:val="28"/>
+        </w:rPr>
+        <w:t xml:space="preserve">, поскольку в заголовке пакетов </w:t>
+      </w:r>
+      <w:proofErr w:type="spellStart"/>
+      <w:r>
+        <w:rPr>
+          <w:sz w:val="28"/>
+          <w:szCs w:val="28"/>
+        </w:rPr>
+        <w:t>Ethernet</w:t>
+      </w:r>
+      <w:proofErr w:type="spellEnd"/>
+      <w:r>
+        <w:rPr>
+          <w:sz w:val="28"/>
+          <w:szCs w:val="28"/>
+        </w:rPr>
+        <w:t xml:space="preserve"> нет информации о времени жизни кадра, как, например, у пакетов IP.</w:t>
       </w:r>
     </w:p>
     <w:p>
@@ -1234,21 +1387,115 @@
           <w:szCs w:val="28"/>
         </w:rPr>
       </w:pPr>
+      <w:proofErr w:type="spellStart"/>
       <w:r>
         <w:rPr>
           <w:b/>
           <w:sz w:val="28"/>
           <w:szCs w:val="28"/>
         </w:rPr>
-        <w:t>Spanning Tree Protocol</w:t>
-      </w:r>
-      <w:r>
-        <w:rPr>
-          <w:sz w:val="28"/>
-          <w:szCs w:val="28"/>
-        </w:rPr>
-        <w:t xml:space="preserve"> (STP, протокол остовного дерева) — канальный протокол. Основной задачей STP является устранение петель в топологии произвольной сети Ethernet, в которой есть один или более сетевых мостов, связанных избыточными соединениями. STP решает эту задачу, автоматически блокируя соединения, которые в данный момент для полной связности коммутаторов являются избыточными.</w:t>
-      </w:r>
+        <w:t>Spanning</w:t>
+      </w:r>
+      <w:proofErr w:type="spellEnd"/>
+      <w:r>
+        <w:rPr>
+          <w:b/>
+          <w:sz w:val="28"/>
+          <w:szCs w:val="28"/>
+        </w:rPr>
+        <w:t xml:space="preserve"> </w:t>
+      </w:r>
+      <w:proofErr w:type="spellStart"/>
+      <w:r>
+        <w:rPr>
+          <w:b/>
+          <w:sz w:val="28"/>
+          <w:szCs w:val="28"/>
+        </w:rPr>
+        <w:t>Tree</w:t>
+      </w:r>
+      <w:proofErr w:type="spellEnd"/>
+      <w:r>
+        <w:rPr>
+          <w:b/>
+          <w:sz w:val="28"/>
+          <w:szCs w:val="28"/>
+        </w:rPr>
+        <w:t xml:space="preserve"> </w:t>
+      </w:r>
+      <w:proofErr w:type="spellStart"/>
+      <w:r>
+        <w:rPr>
+          <w:b/>
+          <w:sz w:val="28"/>
+          <w:szCs w:val="28"/>
+        </w:rPr>
+        <w:t>Protocol</w:t>
+      </w:r>
+      <w:proofErr w:type="spellEnd"/>
+      <w:r>
+        <w:rPr>
+          <w:sz w:val="28"/>
+          <w:szCs w:val="28"/>
+        </w:rPr>
+        <w:t xml:space="preserve"> (STP, протокол </w:t>
+      </w:r>
+      <w:proofErr w:type="spellStart"/>
+      <w:r>
+        <w:rPr>
+          <w:sz w:val="28"/>
+          <w:szCs w:val="28"/>
+        </w:rPr>
+        <w:t>остовного</w:t>
+      </w:r>
+      <w:proofErr w:type="spellEnd"/>
+      <w:r>
+        <w:rPr>
+          <w:sz w:val="28"/>
+          <w:szCs w:val="28"/>
+        </w:rPr>
+        <w:t xml:space="preserve"> дерева) — канальный протокол. Основной задачей STP является устранение петель в топологии произвольной сети </w:t>
+      </w:r>
+      <w:proofErr w:type="spellStart"/>
+      <w:r>
+        <w:rPr>
+          <w:sz w:val="28"/>
+          <w:szCs w:val="28"/>
+        </w:rPr>
+        <w:t>Ethernet</w:t>
+      </w:r>
+      <w:proofErr w:type="spellEnd"/>
+      <w:r>
+        <w:rPr>
+          <w:sz w:val="28"/>
+          <w:szCs w:val="28"/>
+        </w:rPr>
+        <w:t>, в которой есть один или более сетевых мостов, связанных избыточными соединениями. STP решает эту задачу, автоматически блокируя соединения, которые в данный момент для полной связности коммутаторов являются избыточными.</w:t>
+      </w:r>
+    </w:p>
+    <w:p>
+      <w:pPr>
+        <w:pStyle w:val="a8"/>
+        <w:spacing w:line="360" w:lineRule="exact"/>
+        <w:ind w:firstLine="567"/>
+        <w:jc w:val="both"/>
+        <w:rPr>
+          <w:sz w:val="28"/>
+          <w:szCs w:val="28"/>
+        </w:rPr>
+      </w:pPr>
+    </w:p>
+    <w:p>
+      <w:pPr>
+        <w:pStyle w:val="a8"/>
+        <w:spacing w:line="360" w:lineRule="exact"/>
+        <w:ind w:firstLine="567"/>
+        <w:jc w:val="both"/>
+        <w:rPr>
+          <w:sz w:val="28"/>
+          <w:szCs w:val="28"/>
+        </w:rPr>
+      </w:pPr>
     </w:p>
     <w:p>
       <w:pPr>
@@ -1285,6 +1532,7 @@
           <w:sz w:val="28"/>
           <w:szCs w:val="28"/>
         </w:rPr>
+        <w:lastRenderedPageBreak/>
         <w:t>Другие настройки</w:t>
       </w:r>
     </w:p>
@@ -1304,7 +1552,6 @@
           <w:sz w:val="28"/>
           <w:szCs w:val="28"/>
         </w:rPr>
-        <w:lastRenderedPageBreak/>
         <w:t>Эта секция включает следующие вкладки:</w:t>
       </w:r>
     </w:p>
@@ -1532,14 +1779,7 @@
           <w:sz w:val="28"/>
           <w:szCs w:val="28"/>
         </w:rPr>
-        <w:t>На этой вкладке пользователь может сменить пароль. После завершения операции нужно будет повторно автори</w:t>
-      </w:r>
-      <w:r>
-        <w:rPr>
-          <w:sz w:val="28"/>
-          <w:szCs w:val="28"/>
-        </w:rPr>
-        <w:t>зоваться.</w:t>
+        <w:t>На этой вкладке пользователь может сменить пароль. После завершения операции нужно будет повторно авторизоваться.</w:t>
       </w:r>
     </w:p>
     <w:p>
@@ -1593,14 +1833,7 @@
           <w:sz w:val="28"/>
           <w:szCs w:val="28"/>
         </w:rPr>
-        <w:t>По нажатию на кнопку «Сбросить» произойдет восстановление системы, что приведет к сбросу настроек к заводским. П</w:t>
-      </w:r>
-      <w:r>
-        <w:rPr>
-          <w:sz w:val="28"/>
-          <w:szCs w:val="28"/>
-        </w:rPr>
-        <w:t>ользователь будет автоматически</w:t>
+        <w:t>По нажатию на кнопку «Сбросить» произойдет восстановление системы, что приведет к сбросу настроек к заводским. Пользователь будет автоматически</w:t>
       </w:r>
       <w:r>
         <w:rPr>
@@ -1610,6 +1843,7 @@
         </w:rPr>
         <w:t xml:space="preserve"> </w:t>
       </w:r>
+      <w:proofErr w:type="spellStart"/>
       <w:r>
         <w:rPr>
           <w:sz w:val="28"/>
@@ -1617,6 +1851,7 @@
         </w:rPr>
         <w:t>деавторизован</w:t>
       </w:r>
+      <w:proofErr w:type="spellEnd"/>
       <w:r>
         <w:rPr>
           <w:sz w:val="28"/>
@@ -1678,7 +1913,23 @@
           <w:sz w:val="28"/>
           <w:szCs w:val="28"/>
         </w:rPr>
-        <w:t>По нажатию на кнопку «Перезагрузить» произойдет перезагрузка маршрутизатора. Пользователь будет автоматически деавторизован.</w:t>
+        <w:t xml:space="preserve">По нажатию на кнопку «Перезагрузить» произойдет перезагрузка маршрутизатора. Пользователь будет автоматически </w:t>
+      </w:r>
+      <w:proofErr w:type="spellStart"/>
+      <w:r>
+        <w:rPr>
+          <w:sz w:val="28"/>
+          <w:szCs w:val="28"/>
+        </w:rPr>
+        <w:t>деавторизован</w:t>
+      </w:r>
+      <w:proofErr w:type="spellEnd"/>
+      <w:r>
+        <w:rPr>
+          <w:sz w:val="28"/>
+          <w:szCs w:val="28"/>
+        </w:rPr>
+        <w:t>.</w:t>
       </w:r>
     </w:p>
     <w:p>
@@ -1762,7 +2013,15 @@
           <w:sz w:val="28"/>
           <w:szCs w:val="28"/>
         </w:rPr>
-        <w:t xml:space="preserve">последним обновлением прошивки (расширение </w:t>
+        <w:t>последним обновлением прошивки (</w:t>
+      </w:r>
+      <w:proofErr w:type="gramStart"/>
+      <w:r>
+        <w:rPr>
+          <w:sz w:val="28"/>
+          <w:szCs w:val="28"/>
+        </w:rPr>
+        <w:t xml:space="preserve">расширение </w:t>
       </w:r>
       <w:r>
         <w:rPr>
@@ -1779,12 +2038,29 @@
         </w:rPr>
         <w:t>bin</w:t>
       </w:r>
-      <w:r>
-        <w:rPr>
-          <w:sz w:val="28"/>
-          <w:szCs w:val="28"/>
-        </w:rPr>
-        <w:t xml:space="preserve">) и затем подождать пока пересылка файла пройдет успешно. Далее произойдет автоматическая перезагрузка маршрутизатора и деавторизация пользователя. </w:t>
+      <w:proofErr w:type="gramEnd"/>
+      <w:r>
+        <w:rPr>
+          <w:sz w:val="28"/>
+          <w:szCs w:val="28"/>
+        </w:rPr>
+        <w:t xml:space="preserve">) и затем подождать пока пересылка файла пройдет успешно. Далее произойдет автоматическая перезагрузка маршрутизатора и </w:t>
+      </w:r>
+      <w:proofErr w:type="spellStart"/>
+      <w:r>
+        <w:rPr>
+          <w:sz w:val="28"/>
+          <w:szCs w:val="28"/>
+        </w:rPr>
+        <w:t>деавторизация</w:t>
+      </w:r>
+      <w:proofErr w:type="spellEnd"/>
+      <w:r>
+        <w:rPr>
+          <w:sz w:val="28"/>
+          <w:szCs w:val="28"/>
+        </w:rPr>
+        <w:t xml:space="preserve"> пользователя. </w:t>
       </w:r>
     </w:p>
     <w:p>
@@ -1803,6 +2079,7 @@
           <w:szCs w:val="28"/>
         </w:rPr>
       </w:pPr>
+      <w:proofErr w:type="spellStart"/>
       <w:r>
         <w:rPr>
           <w:b/>
@@ -1812,6 +2089,7 @@
         </w:rPr>
         <w:t>PoE</w:t>
       </w:r>
+      <w:proofErr w:type="spellEnd"/>
       <w:r>
         <w:rPr>
           <w:b/>
@@ -1881,20 +2159,108 @@
           <w:szCs w:val="28"/>
         </w:rPr>
       </w:pPr>
+      <w:proofErr w:type="spellStart"/>
       <w:r>
         <w:rPr>
           <w:b/>
           <w:sz w:val="28"/>
           <w:szCs w:val="28"/>
         </w:rPr>
-        <w:t>Power over Ethernet (PoE)</w:t>
-      </w:r>
-      <w:r>
-        <w:rPr>
-          <w:sz w:val="28"/>
-          <w:szCs w:val="28"/>
-        </w:rPr>
-        <w:t xml:space="preserve"> — технология, позволяющая передавать удалённому устройству электрическую энергию вместе с данными, через стандартную витую пару в сети Ethernet. Данная технология предназначается для IP-телефонии, точек доступа беспроводных сетей, IP-камер, сетевых концентраторов и других устройств, к которым нежелательно или невозможно проводить отдельный электрический кабель.</w:t>
+        <w:t>Power</w:t>
+      </w:r>
+      <w:proofErr w:type="spellEnd"/>
+      <w:r>
+        <w:rPr>
+          <w:b/>
+          <w:sz w:val="28"/>
+          <w:szCs w:val="28"/>
+        </w:rPr>
+        <w:t xml:space="preserve"> </w:t>
+      </w:r>
+      <w:proofErr w:type="spellStart"/>
+      <w:r>
+        <w:rPr>
+          <w:b/>
+          <w:sz w:val="28"/>
+          <w:szCs w:val="28"/>
+        </w:rPr>
+        <w:t>over</w:t>
+      </w:r>
+      <w:proofErr w:type="spellEnd"/>
+      <w:r>
+        <w:rPr>
+          <w:b/>
+          <w:sz w:val="28"/>
+          <w:szCs w:val="28"/>
+        </w:rPr>
+        <w:t xml:space="preserve"> </w:t>
+      </w:r>
+      <w:proofErr w:type="spellStart"/>
+      <w:r>
+        <w:rPr>
+          <w:b/>
+          <w:sz w:val="28"/>
+          <w:szCs w:val="28"/>
+        </w:rPr>
+        <w:t>Ethernet</w:t>
+      </w:r>
+      <w:proofErr w:type="spellEnd"/>
+      <w:r>
+        <w:rPr>
+          <w:b/>
+          <w:sz w:val="28"/>
+          <w:szCs w:val="28"/>
+        </w:rPr>
+        <w:t xml:space="preserve"> (</w:t>
+      </w:r>
+      <w:proofErr w:type="spellStart"/>
+      <w:r>
+        <w:rPr>
+          <w:b/>
+          <w:sz w:val="28"/>
+          <w:szCs w:val="28"/>
+        </w:rPr>
+        <w:t>PoE</w:t>
+      </w:r>
+      <w:proofErr w:type="spellEnd"/>
+      <w:r>
+        <w:rPr>
+          <w:b/>
+          <w:sz w:val="28"/>
+          <w:szCs w:val="28"/>
+        </w:rPr>
+        <w:t>)</w:t>
+      </w:r>
+      <w:r>
+        <w:rPr>
+          <w:sz w:val="28"/>
+          <w:szCs w:val="28"/>
+        </w:rPr>
+        <w:t xml:space="preserve"> — технология, позволяющая передавать удалённому устройству электрическую энергию вместе с данными, через стандартную витую пару в сети </w:t>
+      </w:r>
+      <w:proofErr w:type="spellStart"/>
+      <w:r>
+        <w:rPr>
+          <w:sz w:val="28"/>
+          <w:szCs w:val="28"/>
+        </w:rPr>
+        <w:t>Ethernet</w:t>
+      </w:r>
+      <w:proofErr w:type="spellEnd"/>
+      <w:r>
+        <w:rPr>
+          <w:sz w:val="28"/>
+          <w:szCs w:val="28"/>
+        </w:rPr>
+        <w:t xml:space="preserve">. Данная технология предназначается для IP-телефонии, точек доступа беспроводных сетей, IP-камер, сетевых </w:t>
+      </w:r>
+      <w:r>
+        <w:rPr>
+          <w:sz w:val="28"/>
+          <w:szCs w:val="28"/>
+        </w:rPr>
+        <w:lastRenderedPageBreak/>
+        <w:t>концентраторов и других устройств, к которым нежелательно или невозможно проводить отдельный электрический кабель.</w:t>
       </w:r>
     </w:p>
     <w:p>
@@ -1935,7 +2301,6 @@
           <w:sz w:val="28"/>
           <w:szCs w:val="28"/>
         </w:rPr>
-        <w:lastRenderedPageBreak/>
         <w:t>Состояние;</w:t>
       </w:r>
     </w:p>
@@ -2200,7 +2565,7 @@
           <w:szCs w:val="28"/>
           <w:lang w:eastAsia="en-US"/>
         </w:rPr>
-        <w:t>Магистральный порт</w:t>
+        <w:t>Агрегирование</w:t>
       </w:r>
       <w:r>
         <w:rPr>
@@ -2599,6 +2964,7 @@
           <w:szCs w:val="28"/>
           <w:lang w:eastAsia="en-US"/>
         </w:rPr>
+        <w:lastRenderedPageBreak/>
         <w:t xml:space="preserve">Режим скорости может принимать одно из значений: </w:t>
       </w:r>
       <w:r>
@@ -2895,7 +3261,6 @@
           <w:szCs w:val="28"/>
           <w:lang w:eastAsia="en-US"/>
         </w:rPr>
-        <w:lastRenderedPageBreak/>
         <w:t xml:space="preserve">Стандарт IEEE 802.1p определяет поведение </w:t>
       </w:r>
       <w:r>
@@ -2914,7 +3279,27 @@
           <w:szCs w:val="28"/>
           <w:lang w:eastAsia="en-US"/>
         </w:rPr>
-        <w:t xml:space="preserve"> при обработке маркированных кадров с использованием приоритезации. </w:t>
+        <w:t xml:space="preserve"> при обработке маркированных кадров с использованием </w:t>
+      </w:r>
+      <w:proofErr w:type="spellStart"/>
+      <w:r>
+        <w:rPr>
+          <w:rFonts w:eastAsiaTheme="minorHAnsi" w:cstheme="minorBidi"/>
+          <w:sz w:val="28"/>
+          <w:szCs w:val="28"/>
+          <w:lang w:eastAsia="en-US"/>
+        </w:rPr>
+        <w:t>приоритезации</w:t>
+      </w:r>
+      <w:proofErr w:type="spellEnd"/>
+      <w:r>
+        <w:rPr>
+          <w:rFonts w:eastAsiaTheme="minorHAnsi" w:cstheme="minorBidi"/>
+          <w:sz w:val="28"/>
+          <w:szCs w:val="28"/>
+          <w:lang w:eastAsia="en-US"/>
+        </w:rPr>
+        <w:t xml:space="preserve">. </w:t>
       </w:r>
       <w:r>
         <w:rPr>
@@ -2932,7 +3317,27 @@
           <w:szCs w:val="28"/>
           <w:lang w:eastAsia="en-US"/>
         </w:rPr>
-        <w:t xml:space="preserve">, поддерживающий приоритезацию, должен иметь для каждого порта несколько выходных очередей, в которые помещаются кадры в зависимости от их приоритета. Дисциплина обслуживания этих очередей определяется при конфигурировании </w:t>
+        <w:t xml:space="preserve">, поддерживающий </w:t>
+      </w:r>
+      <w:proofErr w:type="spellStart"/>
+      <w:r>
+        <w:rPr>
+          <w:rFonts w:eastAsiaTheme="minorHAnsi" w:cstheme="minorBidi"/>
+          <w:sz w:val="28"/>
+          <w:szCs w:val="28"/>
+          <w:lang w:eastAsia="en-US"/>
+        </w:rPr>
+        <w:t>приоритезацию</w:t>
+      </w:r>
+      <w:proofErr w:type="spellEnd"/>
+      <w:r>
+        <w:rPr>
+          <w:rFonts w:eastAsiaTheme="minorHAnsi" w:cstheme="minorBidi"/>
+          <w:sz w:val="28"/>
+          <w:szCs w:val="28"/>
+          <w:lang w:eastAsia="en-US"/>
+        </w:rPr>
+        <w:t xml:space="preserve">, должен иметь для каждого порта несколько выходных очередей, в которые помещаются кадры в зависимости от их приоритета. Дисциплина обслуживания этих очередей определяется при конфигурировании </w:t>
       </w:r>
       <w:r>
         <w:rPr>
@@ -2950,7 +3355,27 @@
           <w:szCs w:val="28"/>
           <w:lang w:eastAsia="en-US"/>
         </w:rPr>
-        <w:t>. Необходимость приоритезации трафика появляется с введением мультимедийных приложений, чувствительных к задержкам.</w:t>
+        <w:t xml:space="preserve">. Необходимость </w:t>
+      </w:r>
+      <w:proofErr w:type="spellStart"/>
+      <w:r>
+        <w:rPr>
+          <w:rFonts w:eastAsiaTheme="minorHAnsi" w:cstheme="minorBidi"/>
+          <w:sz w:val="28"/>
+          <w:szCs w:val="28"/>
+          <w:lang w:eastAsia="en-US"/>
+        </w:rPr>
+        <w:t>приоритезации</w:t>
+      </w:r>
+      <w:proofErr w:type="spellEnd"/>
+      <w:r>
+        <w:rPr>
+          <w:rFonts w:eastAsiaTheme="minorHAnsi" w:cstheme="minorBidi"/>
+          <w:sz w:val="28"/>
+          <w:szCs w:val="28"/>
+          <w:lang w:eastAsia="en-US"/>
+        </w:rPr>
+        <w:t xml:space="preserve"> трафика появляется с введением мультимедийных приложений, чувствительных к задержкам.</w:t>
       </w:r>
     </w:p>
     <w:p>
@@ -3506,7 +3931,7 @@
           <w:szCs w:val="28"/>
           <w:lang w:eastAsia="en-US"/>
         </w:rPr>
-        <w:t>Магистральный порт</w:t>
+        <w:t>Агрегирование</w:t>
       </w:r>
     </w:p>
     <w:p>
@@ -3529,53 +3954,16 @@
           <w:szCs w:val="28"/>
           <w:lang w:eastAsia="en-US"/>
         </w:rPr>
-        <w:t xml:space="preserve">Магистральный порт </w:t>
-      </w:r>
-      <w:r>
-        <w:rPr>
-          <w:rFonts w:eastAsiaTheme="minorHAnsi" w:cstheme="minorBidi"/>
-          <w:sz w:val="28"/>
-          <w:szCs w:val="28"/>
-          <w:lang w:eastAsia="en-US"/>
-        </w:rPr>
-        <w:t>или</w:t>
-      </w:r>
-      <w:r>
-        <w:rPr>
-          <w:rFonts w:eastAsiaTheme="minorHAnsi" w:cstheme="minorBidi"/>
-          <w:b/>
-          <w:sz w:val="28"/>
-          <w:szCs w:val="28"/>
-          <w:lang w:eastAsia="en-US"/>
-        </w:rPr>
-        <w:t xml:space="preserve"> Trunk port</w:t>
-      </w:r>
-      <w:r>
-        <w:rPr>
-          <w:rFonts w:eastAsiaTheme="minorHAnsi" w:cstheme="minorBidi"/>
-          <w:sz w:val="28"/>
-          <w:szCs w:val="28"/>
-          <w:lang w:eastAsia="en-US"/>
-        </w:rPr>
-        <w:t xml:space="preserve"> — это канал типа «точка-точка» между </w:t>
-      </w:r>
-      <w:r>
-        <w:rPr>
-          <w:rFonts w:eastAsiaTheme="minorHAnsi" w:cstheme="minorBidi"/>
-          <w:sz w:val="28"/>
-          <w:szCs w:val="28"/>
-          <w:lang w:eastAsia="en-US"/>
-        </w:rPr>
-        <w:t>коммутатором</w:t>
-      </w:r>
-      <w:r>
-        <w:rPr>
-          <w:rFonts w:eastAsiaTheme="minorHAnsi" w:cstheme="minorBidi"/>
-          <w:sz w:val="28"/>
-          <w:szCs w:val="28"/>
-          <w:lang w:eastAsia="en-US"/>
-        </w:rPr>
-        <w:t xml:space="preserve"> и другим сетевым устройством. Магистральные подключения служат для передачи трафика нескольких VLAN через один канал и обеспечивают им доступ ко всей сети.</w:t>
+        <w:t>Агрегирование каналов</w:t>
+      </w:r>
+      <w:r>
+        <w:rPr>
+          <w:rFonts w:eastAsiaTheme="minorHAnsi" w:cstheme="minorBidi"/>
+          <w:sz w:val="28"/>
+          <w:szCs w:val="28"/>
+          <w:lang w:eastAsia="en-US"/>
+        </w:rPr>
+        <w:t xml:space="preserve"> — технология, которая позволяет объединить несколько физических каналов в один логический. Такое объединение позволяет увеличивать пропускную способность и надежность канала. Агрегирование каналов может быть настроено между двумя коммутаторами, коммутатором и маршрутизатором, между коммутатором и хостом.</w:t>
       </w:r>
     </w:p>
     <w:p>
@@ -3590,96 +3978,6 @@
           <w:lang w:eastAsia="en-US"/>
         </w:rPr>
       </w:pPr>
-      <w:r>
-        <w:rPr>
-          <w:rFonts w:eastAsiaTheme="minorHAnsi" w:cstheme="minorBidi"/>
-          <w:sz w:val="28"/>
-          <w:szCs w:val="28"/>
-          <w:lang w:eastAsia="en-US"/>
-        </w:rPr>
-        <w:t>После включения функции магистральн</w:t>
-      </w:r>
-      <w:r>
-        <w:rPr>
-          <w:rFonts w:eastAsiaTheme="minorHAnsi" w:cstheme="minorBidi"/>
-          <w:sz w:val="28"/>
-          <w:szCs w:val="28"/>
-          <w:lang w:eastAsia="en-US"/>
-        </w:rPr>
-        <w:t>ого порта, порт 7 и порт 8 долж</w:t>
-      </w:r>
-      <w:r>
-        <w:rPr>
-          <w:rFonts w:eastAsiaTheme="minorHAnsi" w:cstheme="minorBidi"/>
-          <w:sz w:val="28"/>
-          <w:szCs w:val="28"/>
-          <w:lang w:eastAsia="en-US"/>
-        </w:rPr>
-        <w:t>н</w:t>
-      </w:r>
-      <w:r>
-        <w:rPr>
-          <w:rFonts w:eastAsiaTheme="minorHAnsi" w:cstheme="minorBidi"/>
-          <w:sz w:val="28"/>
-          <w:szCs w:val="28"/>
-          <w:lang w:eastAsia="en-US"/>
-        </w:rPr>
-        <w:t>ы</w:t>
-      </w:r>
-      <w:r>
-        <w:rPr>
-          <w:rFonts w:eastAsiaTheme="minorHAnsi" w:cstheme="minorBidi"/>
-          <w:sz w:val="28"/>
-          <w:szCs w:val="28"/>
-          <w:lang w:eastAsia="en-US"/>
-        </w:rPr>
-        <w:t xml:space="preserve"> быть подключен</w:t>
-      </w:r>
-      <w:r>
-        <w:rPr>
-          <w:rFonts w:eastAsiaTheme="minorHAnsi" w:cstheme="minorBidi"/>
-          <w:sz w:val="28"/>
-          <w:szCs w:val="28"/>
-          <w:lang w:eastAsia="en-US"/>
-        </w:rPr>
-        <w:t>ы</w:t>
-      </w:r>
-      <w:r>
-        <w:rPr>
-          <w:rFonts w:eastAsiaTheme="minorHAnsi" w:cstheme="minorBidi"/>
-          <w:sz w:val="28"/>
-          <w:szCs w:val="28"/>
-          <w:lang w:eastAsia="en-US"/>
-        </w:rPr>
-        <w:t xml:space="preserve"> к другому </w:t>
-      </w:r>
-      <w:r>
-        <w:rPr>
-          <w:rFonts w:eastAsiaTheme="minorHAnsi" w:cstheme="minorBidi"/>
-          <w:sz w:val="28"/>
-          <w:szCs w:val="28"/>
-          <w:lang w:eastAsia="en-US"/>
-        </w:rPr>
-        <w:t>сетевому устройству</w:t>
-      </w:r>
-      <w:r>
-        <w:rPr>
-          <w:rFonts w:eastAsiaTheme="minorHAnsi" w:cstheme="minorBidi"/>
-          <w:sz w:val="28"/>
-          <w:szCs w:val="28"/>
-          <w:lang w:eastAsia="en-US"/>
-        </w:rPr>
-        <w:t xml:space="preserve">, </w:t>
-      </w:r>
-      <w:r>
-        <w:rPr>
-          <w:rFonts w:eastAsiaTheme="minorHAnsi" w:cstheme="minorBidi"/>
-          <w:sz w:val="28"/>
-          <w:szCs w:val="28"/>
-          <w:lang w:eastAsia="en-US"/>
-        </w:rPr>
-        <w:t>которое</w:t>
-      </w:r>
     </w:p>
     <w:p>
       <w:pPr>
@@ -3700,62 +3998,7 @@
           <w:szCs w:val="28"/>
           <w:lang w:eastAsia="en-US"/>
         </w:rPr>
-        <w:t>также поддерживает функцию</w:t>
-      </w:r>
-      <w:r>
-        <w:rPr>
-          <w:rFonts w:eastAsiaTheme="minorHAnsi" w:cstheme="minorBidi"/>
-          <w:sz w:val="28"/>
-          <w:szCs w:val="28"/>
-          <w:lang w:eastAsia="en-US"/>
-        </w:rPr>
-        <w:t xml:space="preserve"> магистрального порта</w:t>
-      </w:r>
-      <w:r>
-        <w:rPr>
-          <w:rFonts w:eastAsiaTheme="minorHAnsi" w:cstheme="minorBidi"/>
-          <w:sz w:val="28"/>
-          <w:szCs w:val="28"/>
-          <w:lang w:eastAsia="en-US"/>
-        </w:rPr>
-        <w:t>, чтобы удвоить пропускную способность между ними. В прот</w:t>
-      </w:r>
-      <w:r>
-        <w:rPr>
-          <w:rFonts w:eastAsiaTheme="minorHAnsi" w:cstheme="minorBidi"/>
-          <w:sz w:val="28"/>
-          <w:szCs w:val="28"/>
-          <w:lang w:eastAsia="en-US"/>
-        </w:rPr>
-        <w:t xml:space="preserve">ивном </w:t>
-      </w:r>
-      <w:r>
-        <w:rPr>
-          <w:rFonts w:eastAsiaTheme="minorHAnsi" w:cstheme="minorBidi"/>
-          <w:sz w:val="28"/>
-          <w:szCs w:val="28"/>
-          <w:lang w:eastAsia="en-US"/>
-        </w:rPr>
-        <w:lastRenderedPageBreak/>
-        <w:t>случае, если подключенное устройство не поддерживает эту функцию</w:t>
-      </w:r>
-      <w:r>
-        <w:rPr>
-          <w:rFonts w:eastAsiaTheme="minorHAnsi" w:cstheme="minorBidi"/>
-          <w:sz w:val="28"/>
-          <w:szCs w:val="28"/>
-          <w:lang w:eastAsia="en-US"/>
-        </w:rPr>
-        <w:t>, то это вызовет петлю сети и вешает всю сеть.</w:t>
-      </w:r>
-      <w:r>
-        <w:rPr>
-          <w:rFonts w:eastAsiaTheme="minorHAnsi" w:cstheme="minorBidi"/>
-          <w:sz w:val="28"/>
-          <w:szCs w:val="28"/>
-          <w:lang w:eastAsia="en-US"/>
-        </w:rPr>
-        <w:t xml:space="preserve"> </w:t>
+        <w:t>После включения функции агрегирования, порт 7 и порт 8 должны быть подключены к другому сетевому устройству, которое также поддерживает функцию агрегирования, чтобы удвоить пропускную способность между ними. В противном случае, если подключенное устройство не поддерживает эту функцию, то это вызовет петлю сети и вешает всю сеть.</w:t>
       </w:r>
     </w:p>
     <w:p>
@@ -4152,7 +4395,7 @@
           <w:sz w:val="28"/>
           <w:szCs w:val="28"/>
         </w:rPr>
-        <w:t>Как уже было сказано, в</w:t>
+        <w:t>В</w:t>
       </w:r>
       <w:r>
         <w:rPr>
@@ -4230,14 +4473,23 @@
           <w:sz w:val="28"/>
           <w:szCs w:val="28"/>
         </w:rPr>
-        <w:t xml:space="preserve"> VLAN членов. В принципе, создание VLAN от </w:t>
-      </w:r>
-      <w:r>
-        <w:rPr>
-          <w:sz w:val="28"/>
-          <w:szCs w:val="28"/>
-        </w:rPr>
-        <w:t>маршрутизатора</w:t>
+        <w:t xml:space="preserve"> VLAN членов. В принципе, создание VL</w:t>
+      </w:r>
+      <w:bookmarkStart w:id="0" w:name="_GoBack"/>
+      <w:bookmarkEnd w:id="0"/>
+      <w:r>
+        <w:rPr>
+          <w:sz w:val="28"/>
+          <w:szCs w:val="28"/>
+        </w:rPr>
+        <w:t xml:space="preserve">AN от </w:t>
+      </w:r>
+      <w:r>
+        <w:rPr>
+          <w:sz w:val="28"/>
+          <w:szCs w:val="28"/>
+        </w:rPr>
+        <w:t>коммутатора</w:t>
       </w:r>
       <w:r>
         <w:rPr>
@@ -4279,7 +4531,23 @@
           <w:sz w:val="28"/>
           <w:szCs w:val="28"/>
         </w:rPr>
-        <w:t>ом переподключения группы</w:t>
+        <w:t xml:space="preserve">ом </w:t>
+      </w:r>
+      <w:proofErr w:type="spellStart"/>
+      <w:r>
+        <w:rPr>
+          <w:sz w:val="28"/>
+          <w:szCs w:val="28"/>
+        </w:rPr>
+        <w:t>переподключения</w:t>
+      </w:r>
+      <w:proofErr w:type="spellEnd"/>
+      <w:r>
+        <w:rPr>
+          <w:sz w:val="28"/>
+          <w:szCs w:val="28"/>
+        </w:rPr>
+        <w:t xml:space="preserve"> группы</w:t>
       </w:r>
       <w:r>
         <w:rPr>
@@ -4293,7 +4561,7 @@
           <w:sz w:val="28"/>
           <w:szCs w:val="28"/>
         </w:rPr>
-        <w:t>маршрутизатору.</w:t>
+        <w:t>коммутатору.</w:t>
       </w:r>
       <w:r>
         <w:rPr>
@@ -4360,12 +4628,21 @@
         </w:rPr>
         <w:t>по порту (</w:t>
       </w:r>
-      <w:r>
-        <w:rPr>
-          <w:sz w:val="28"/>
-          <w:szCs w:val="28"/>
-        </w:rPr>
-        <w:t>port-based). В этом случае порту коммутатора</w:t>
+      <w:proofErr w:type="spellStart"/>
+      <w:r>
+        <w:rPr>
+          <w:sz w:val="28"/>
+          <w:szCs w:val="28"/>
+        </w:rPr>
+        <w:t>port-based</w:t>
+      </w:r>
+      <w:proofErr w:type="spellEnd"/>
+      <w:r>
+        <w:rPr>
+          <w:sz w:val="28"/>
+          <w:szCs w:val="28"/>
+        </w:rPr>
+        <w:t>). В этом случае порту коммутатора</w:t>
       </w:r>
       <w:r>
         <w:rPr>
@@ -4393,7 +4670,15 @@
           <w:sz w:val="28"/>
           <w:szCs w:val="28"/>
         </w:rPr>
-        <w:t xml:space="preserve"> не отнесённые ни к одной VLAN, так называемая, </w:t>
+        <w:t xml:space="preserve"> не отнесённые ни к одной VLAN, так </w:t>
+      </w:r>
+      <w:r>
+        <w:rPr>
+          <w:sz w:val="28"/>
+          <w:szCs w:val="28"/>
+        </w:rPr>
+        <w:lastRenderedPageBreak/>
+        <w:t xml:space="preserve">называемая, </w:t>
       </w:r>
       <w:r>
         <w:rPr>
@@ -4403,12 +4688,21 @@
         </w:rPr>
         <w:t>N</w:t>
       </w:r>
-      <w:r>
-        <w:rPr>
-          <w:sz w:val="28"/>
-          <w:szCs w:val="28"/>
-        </w:rPr>
-        <w:t>ative VLAN</w:t>
+      <w:proofErr w:type="spellStart"/>
+      <w:r>
+        <w:rPr>
+          <w:sz w:val="28"/>
+          <w:szCs w:val="28"/>
+        </w:rPr>
+        <w:t>ative</w:t>
+      </w:r>
+      <w:proofErr w:type="spellEnd"/>
+      <w:r>
+        <w:rPr>
+          <w:sz w:val="28"/>
+          <w:szCs w:val="28"/>
+        </w:rPr>
+        <w:t xml:space="preserve"> VLAN</w:t>
       </w:r>
       <w:r>
         <w:rPr>
@@ -4534,7 +4828,6 @@
           <w:sz w:val="28"/>
           <w:szCs w:val="28"/>
         </w:rPr>
-        <w:lastRenderedPageBreak/>
         <w:t>VLAN позволяе</w:t>
       </w:r>
       <w:r>
@@ -4782,7 +5075,21 @@
           <w:sz w:val="28"/>
           <w:szCs w:val="28"/>
         </w:rPr>
-        <w:t xml:space="preserve">Ниже на скриншотах отображены 2 состояния этой формы: при выбранных </w:t>
+        <w:t xml:space="preserve">Ниже на скриншотах отображены </w:t>
+      </w:r>
+      <w:r>
+        <w:rPr>
+          <w:sz w:val="28"/>
+          <w:szCs w:val="28"/>
+        </w:rPr>
+        <w:t>3</w:t>
+      </w:r>
+      <w:r>
+        <w:rPr>
+          <w:sz w:val="28"/>
+          <w:szCs w:val="28"/>
+        </w:rPr>
+        <w:t xml:space="preserve"> состояния этой формы: при выбранных </w:t>
       </w:r>
       <w:r>
         <w:rPr>
@@ -4804,14 +5111,352 @@
           <w:sz w:val="28"/>
           <w:szCs w:val="28"/>
         </w:rPr>
+        <w:t>», «</w:t>
+      </w:r>
+      <w:r>
+        <w:rPr>
+          <w:sz w:val="28"/>
+          <w:szCs w:val="28"/>
+          <w:lang w:val="en-US"/>
+        </w:rPr>
+        <w:t>VLAN</w:t>
+      </w:r>
+      <w:r>
+        <w:rPr>
+          <w:sz w:val="28"/>
+          <w:szCs w:val="28"/>
+        </w:rPr>
+        <w:t xml:space="preserve"> на осн</w:t>
+      </w:r>
+      <w:r>
+        <w:rPr>
+          <w:sz w:val="28"/>
+          <w:szCs w:val="28"/>
+        </w:rPr>
+        <w:t xml:space="preserve">ове портов», «802.1Q VLAN» режимах (см. </w:t>
+      </w:r>
+      <w:r>
+        <w:rPr>
+          <w:sz w:val="28"/>
+          <w:szCs w:val="28"/>
+        </w:rPr>
+        <w:fldChar w:fldCharType="begin"/>
+      </w:r>
+      <w:r>
+        <w:rPr>
+          <w:sz w:val="28"/>
+          <w:szCs w:val="28"/>
+        </w:rPr>
+        <w:instrText xml:space="preserve"> REF _Ref449150443 \h </w:instrText>
+      </w:r>
+      <w:r>
+        <w:rPr>
+          <w:sz w:val="28"/>
+          <w:szCs w:val="28"/>
+        </w:rPr>
+        <w:instrText xml:space="preserve"> \* MERGEFORMAT </w:instrText>
+      </w:r>
+      <w:r>
+        <w:rPr>
+          <w:sz w:val="28"/>
+          <w:szCs w:val="28"/>
+        </w:rPr>
+      </w:r>
+      <w:r>
+        <w:rPr>
+          <w:sz w:val="28"/>
+          <w:szCs w:val="28"/>
+        </w:rPr>
+        <w:fldChar w:fldCharType="separate"/>
+      </w:r>
+      <w:r>
+        <w:rPr>
+          <w:sz w:val="28"/>
+          <w:szCs w:val="28"/>
+        </w:rPr>
+        <w:t xml:space="preserve">Рисунок </w:t>
+      </w:r>
+      <w:r>
+        <w:rPr>
+          <w:noProof/>
+          <w:sz w:val="28"/>
+          <w:szCs w:val="28"/>
+        </w:rPr>
+        <w:t>3</w:t>
+      </w:r>
+      <w:r>
+        <w:rPr>
+          <w:sz w:val="28"/>
+          <w:szCs w:val="28"/>
+        </w:rPr>
+        <w:t>.</w:t>
+      </w:r>
+      <w:r>
+        <w:rPr>
+          <w:noProof/>
+          <w:sz w:val="28"/>
+          <w:szCs w:val="28"/>
+        </w:rPr>
+        <w:t>16</w:t>
+      </w:r>
+      <w:r>
+        <w:rPr>
+          <w:sz w:val="28"/>
+          <w:szCs w:val="28"/>
+        </w:rPr>
+        <w:fldChar w:fldCharType="end"/>
+      </w:r>
+      <w:r>
+        <w:rPr>
+          <w:sz w:val="28"/>
+          <w:szCs w:val="28"/>
+        </w:rPr>
+        <w:t xml:space="preserve">, </w:t>
+      </w:r>
+      <w:r>
+        <w:rPr>
+          <w:sz w:val="28"/>
+          <w:szCs w:val="28"/>
+        </w:rPr>
+        <w:fldChar w:fldCharType="begin"/>
+      </w:r>
+      <w:r>
+        <w:rPr>
+          <w:sz w:val="28"/>
+          <w:szCs w:val="28"/>
+        </w:rPr>
+        <w:instrText xml:space="preserve"> REF _Ref449150456 \h </w:instrText>
+      </w:r>
+      <w:r>
+        <w:rPr>
+          <w:sz w:val="28"/>
+          <w:szCs w:val="28"/>
+        </w:rPr>
+        <w:instrText xml:space="preserve"> \* MERGEFORMAT </w:instrText>
+      </w:r>
+      <w:r>
+        <w:rPr>
+          <w:sz w:val="28"/>
+          <w:szCs w:val="28"/>
+        </w:rPr>
+      </w:r>
+      <w:r>
+        <w:rPr>
+          <w:sz w:val="28"/>
+          <w:szCs w:val="28"/>
+        </w:rPr>
+        <w:fldChar w:fldCharType="separate"/>
+      </w:r>
+      <w:r>
+        <w:rPr>
+          <w:sz w:val="28"/>
+          <w:szCs w:val="28"/>
+        </w:rPr>
+        <w:t xml:space="preserve">Рисунок </w:t>
+      </w:r>
+      <w:r>
+        <w:rPr>
+          <w:noProof/>
+          <w:sz w:val="28"/>
+          <w:szCs w:val="28"/>
+        </w:rPr>
+        <w:t>3</w:t>
+      </w:r>
+      <w:r>
+        <w:rPr>
+          <w:sz w:val="28"/>
+          <w:szCs w:val="28"/>
+        </w:rPr>
+        <w:t>.</w:t>
+      </w:r>
+      <w:r>
+        <w:rPr>
+          <w:noProof/>
+          <w:sz w:val="28"/>
+          <w:szCs w:val="28"/>
+        </w:rPr>
+        <w:t>17</w:t>
+      </w:r>
+      <w:r>
+        <w:rPr>
+          <w:sz w:val="28"/>
+          <w:szCs w:val="28"/>
+        </w:rPr>
+        <w:fldChar w:fldCharType="end"/>
+      </w:r>
+      <w:r>
+        <w:rPr>
+          <w:sz w:val="28"/>
+          <w:szCs w:val="28"/>
+        </w:rPr>
+        <w:t xml:space="preserve">, </w:t>
+      </w:r>
+      <w:r>
+        <w:rPr>
+          <w:sz w:val="28"/>
+          <w:szCs w:val="28"/>
+        </w:rPr>
+        <w:fldChar w:fldCharType="begin"/>
+      </w:r>
+      <w:r>
+        <w:rPr>
+          <w:sz w:val="28"/>
+          <w:szCs w:val="28"/>
+        </w:rPr>
+        <w:instrText xml:space="preserve"> REF _Ref449150463 \h </w:instrText>
+      </w:r>
+      <w:r>
+        <w:rPr>
+          <w:sz w:val="28"/>
+          <w:szCs w:val="28"/>
+        </w:rPr>
+        <w:instrText xml:space="preserve"> \* MERGEFORMAT </w:instrText>
+      </w:r>
+      <w:r>
+        <w:rPr>
+          <w:sz w:val="28"/>
+          <w:szCs w:val="28"/>
+        </w:rPr>
+      </w:r>
+      <w:r>
+        <w:rPr>
+          <w:sz w:val="28"/>
+          <w:szCs w:val="28"/>
+        </w:rPr>
+        <w:fldChar w:fldCharType="separate"/>
+      </w:r>
+      <w:r>
+        <w:rPr>
+          <w:sz w:val="28"/>
+          <w:szCs w:val="28"/>
+        </w:rPr>
+        <w:t xml:space="preserve">Рисунок </w:t>
+      </w:r>
+      <w:r>
+        <w:rPr>
+          <w:noProof/>
+          <w:sz w:val="28"/>
+          <w:szCs w:val="28"/>
+        </w:rPr>
+        <w:t>3</w:t>
+      </w:r>
+      <w:r>
+        <w:rPr>
+          <w:sz w:val="28"/>
+          <w:szCs w:val="28"/>
+        </w:rPr>
+        <w:t>.</w:t>
+      </w:r>
+      <w:r>
+        <w:rPr>
+          <w:noProof/>
+          <w:sz w:val="28"/>
+          <w:szCs w:val="28"/>
+        </w:rPr>
+        <w:t>18</w:t>
+      </w:r>
+      <w:r>
+        <w:rPr>
+          <w:sz w:val="28"/>
+          <w:szCs w:val="28"/>
+        </w:rPr>
+        <w:fldChar w:fldCharType="end"/>
+      </w:r>
+      <w:r>
+        <w:rPr>
+          <w:sz w:val="28"/>
+          <w:szCs w:val="28"/>
+        </w:rPr>
+        <w:t xml:space="preserve">). При выборе режима «Без </w:t>
+      </w:r>
+      <w:r>
+        <w:rPr>
+          <w:sz w:val="28"/>
+          <w:szCs w:val="28"/>
+          <w:lang w:val="en-US"/>
+        </w:rPr>
+        <w:t>VLAN</w:t>
+      </w:r>
+      <w:r>
+        <w:rPr>
+          <w:sz w:val="28"/>
+          <w:szCs w:val="28"/>
+        </w:rPr>
+        <w:t>», страница пуста. В случае и «</w:t>
+      </w:r>
+      <w:r>
+        <w:rPr>
+          <w:sz w:val="28"/>
+          <w:szCs w:val="28"/>
+          <w:lang w:val="en-US"/>
+        </w:rPr>
+        <w:t>VLAN</w:t>
+      </w:r>
+      <w:r>
+        <w:rPr>
+          <w:sz w:val="28"/>
+          <w:szCs w:val="28"/>
+        </w:rPr>
+        <w:t xml:space="preserve"> на основе портов</w:t>
+      </w:r>
+      <w:r>
+        <w:rPr>
+          <w:sz w:val="28"/>
+          <w:szCs w:val="28"/>
+        </w:rPr>
         <w:t>» и «</w:t>
       </w:r>
       <w:r>
         <w:rPr>
           <w:sz w:val="28"/>
           <w:szCs w:val="28"/>
+        </w:rPr>
+        <w:t>802.1Q VLAN</w:t>
+      </w:r>
+      <w:r>
+        <w:rPr>
+          <w:sz w:val="28"/>
+          <w:szCs w:val="28"/>
+        </w:rPr>
+        <w:t xml:space="preserve">» отображается таблица, в которой с помощью </w:t>
+      </w:r>
+      <w:r>
+        <w:rPr>
+          <w:sz w:val="28"/>
+          <w:szCs w:val="28"/>
           <w:lang w:val="en-US"/>
         </w:rPr>
+        <w:t>checkbox</w:t>
+      </w:r>
+      <w:r>
+        <w:rPr>
+          <w:sz w:val="28"/>
+          <w:szCs w:val="28"/>
+        </w:rPr>
+        <w:t>-</w:t>
+      </w:r>
+      <w:proofErr w:type="spellStart"/>
+      <w:r>
+        <w:rPr>
+          <w:sz w:val="28"/>
+          <w:szCs w:val="28"/>
+        </w:rPr>
+        <w:t>ов</w:t>
+      </w:r>
+      <w:proofErr w:type="spellEnd"/>
+      <w:r>
+        <w:rPr>
+          <w:sz w:val="28"/>
+          <w:szCs w:val="28"/>
+        </w:rPr>
+        <w:t xml:space="preserve"> можно указать принадлежность каждого из портов к какой-то </w:t>
+      </w:r>
+      <w:r>
+        <w:rPr>
+          <w:sz w:val="28"/>
+          <w:szCs w:val="28"/>
+          <w:lang w:val="en-US"/>
+        </w:rPr>
         <w:t>VLAN</w:t>
       </w:r>
       <w:r>
@@ -4819,20 +5464,6 @@
           <w:sz w:val="28"/>
           <w:szCs w:val="28"/>
         </w:rPr>
-        <w:t xml:space="preserve"> на основе портов</w:t>
-      </w:r>
-      <w:r>
-        <w:rPr>
-          <w:sz w:val="28"/>
-          <w:szCs w:val="28"/>
-        </w:rPr>
-        <w:t>» режимах</w:t>
-      </w:r>
-      <w:r>
-        <w:rPr>
-          <w:sz w:val="28"/>
-          <w:szCs w:val="28"/>
-        </w:rPr>
         <w:t>.</w:t>
       </w:r>
       <w:r>
@@ -4840,7 +5471,29 @@
           <w:sz w:val="28"/>
           <w:szCs w:val="28"/>
         </w:rPr>
-        <w:t xml:space="preserve"> При выборе этих режимов отображается таблице, в которой с помощью </w:t>
+        <w:t xml:space="preserve"> </w:t>
+      </w:r>
+    </w:p>
+    <w:p>
+      <w:pPr>
+        <w:pStyle w:val="a8"/>
+        <w:tabs>
+          <w:tab w:val="left" w:pos="1140"/>
+        </w:tabs>
+        <w:spacing w:line="360" w:lineRule="exact"/>
+        <w:ind w:firstLine="567"/>
+        <w:jc w:val="both"/>
+        <w:rPr>
+          <w:sz w:val="28"/>
+          <w:szCs w:val="28"/>
+        </w:rPr>
+      </w:pPr>
+      <w:r>
+        <w:rPr>
+          <w:sz w:val="28"/>
+          <w:szCs w:val="28"/>
+        </w:rPr>
+        <w:t>Также</w:t>
       </w:r>
       <w:r>
         <w:rPr>
@@ -4848,14 +5501,14 @@
           <w:szCs w:val="28"/>
           <w:lang w:val="en-US"/>
         </w:rPr>
-        <w:t>checkbox</w:t>
-      </w:r>
-      <w:r>
-        <w:rPr>
-          <w:sz w:val="28"/>
-          <w:szCs w:val="28"/>
-        </w:rPr>
-        <w:t xml:space="preserve">-ов можно указать принадлежность каждого из портов к какой-то </w:t>
+        <w:t xml:space="preserve"> </w:t>
+      </w:r>
+      <w:r>
+        <w:rPr>
+          <w:sz w:val="28"/>
+          <w:szCs w:val="28"/>
+        </w:rPr>
+        <w:t>есть</w:t>
       </w:r>
       <w:r>
         <w:rPr>
@@ -4863,14 +5516,43 @@
           <w:szCs w:val="28"/>
           <w:lang w:val="en-US"/>
         </w:rPr>
-        <w:t>VLAN</w:t>
-      </w:r>
-      <w:r>
-        <w:rPr>
-          <w:sz w:val="28"/>
-          <w:szCs w:val="28"/>
-        </w:rPr>
-        <w:t>.</w:t>
+        <w:t xml:space="preserve"> </w:t>
+      </w:r>
+      <w:r>
+        <w:rPr>
+          <w:sz w:val="28"/>
+          <w:szCs w:val="28"/>
+        </w:rPr>
+        <w:t>параметр</w:t>
+      </w:r>
+      <w:r>
+        <w:rPr>
+          <w:sz w:val="28"/>
+          <w:szCs w:val="28"/>
+          <w:lang w:val="en-US"/>
+        </w:rPr>
+        <w:t xml:space="preserve"> PVID (Port VLAN identifier). </w:t>
+      </w:r>
+      <w:r>
+        <w:rPr>
+          <w:sz w:val="28"/>
+          <w:szCs w:val="28"/>
+        </w:rPr>
+        <w:t>Можем присвоить PVID для выбранного порта</w:t>
+      </w:r>
+      <w:r>
+        <w:rPr>
+          <w:sz w:val="28"/>
+          <w:szCs w:val="28"/>
+        </w:rPr>
+        <w:t xml:space="preserve"> (диапазон: 1-4094). </w:t>
+      </w:r>
+      <w:r>
+        <w:rPr>
+          <w:sz w:val="28"/>
+          <w:szCs w:val="28"/>
+        </w:rPr>
+        <w:t>PVID будут вставлены во все немаркированные кадров, входящих в указанный порт.</w:t>
       </w:r>
     </w:p>
     <w:p>
@@ -4906,7 +5588,7 @@
           <w:sz w:val="28"/>
           <w:szCs w:val="28"/>
         </w:rPr>
-        <w:t xml:space="preserve"> есть два новых параметра:</w:t>
+        <w:t xml:space="preserve"> есть новый параметр:</w:t>
       </w:r>
     </w:p>
     <w:p>
@@ -4920,162 +5602,6 @@
           <w:tab w:val="left" w:pos="1140"/>
         </w:tabs>
         <w:spacing w:line="360" w:lineRule="exact"/>
-        <w:jc w:val="both"/>
-        <w:rPr>
-          <w:sz w:val="28"/>
-          <w:szCs w:val="28"/>
-          <w:lang w:val="en-US"/>
-        </w:rPr>
-      </w:pPr>
-      <w:r>
-        <w:rPr>
-          <w:sz w:val="28"/>
-          <w:szCs w:val="28"/>
-          <w:lang w:val="en-US"/>
-        </w:rPr>
-        <w:t>PVID</w:t>
-      </w:r>
-      <w:r>
-        <w:rPr>
-          <w:sz w:val="28"/>
-          <w:szCs w:val="28"/>
-        </w:rPr>
-        <w:t xml:space="preserve"> (</w:t>
-      </w:r>
-      <w:r>
-        <w:rPr>
-          <w:sz w:val="28"/>
-          <w:szCs w:val="28"/>
-          <w:lang w:val="en-US"/>
-        </w:rPr>
-        <w:t>Port VLAN identifier)</w:t>
-      </w:r>
-    </w:p>
-    <w:p>
-      <w:pPr>
-        <w:pStyle w:val="a8"/>
-        <w:tabs>
-          <w:tab w:val="left" w:pos="1140"/>
-        </w:tabs>
-        <w:spacing w:line="360" w:lineRule="exact"/>
-        <w:ind w:firstLine="1134"/>
-        <w:rPr>
-          <w:sz w:val="28"/>
-          <w:szCs w:val="28"/>
-        </w:rPr>
-      </w:pPr>
-      <w:r>
-        <w:rPr>
-          <w:sz w:val="28"/>
-          <w:szCs w:val="28"/>
-        </w:rPr>
-        <w:t>Можем</w:t>
-      </w:r>
-      <w:r>
-        <w:rPr>
-          <w:sz w:val="28"/>
-          <w:szCs w:val="28"/>
-        </w:rPr>
-        <w:t xml:space="preserve"> присвоить </w:t>
-      </w:r>
-      <w:r>
-        <w:rPr>
-          <w:sz w:val="28"/>
-          <w:szCs w:val="28"/>
-          <w:lang w:val="en-US"/>
-        </w:rPr>
-        <w:t>PVID</w:t>
-      </w:r>
-      <w:r>
-        <w:rPr>
-          <w:sz w:val="28"/>
-          <w:szCs w:val="28"/>
-        </w:rPr>
-        <w:t xml:space="preserve"> для выбранного порта. Диапазон</w:t>
-      </w:r>
-      <w:r>
-        <w:rPr>
-          <w:sz w:val="28"/>
-          <w:szCs w:val="28"/>
-        </w:rPr>
-        <w:t>:</w:t>
-      </w:r>
-      <w:r>
-        <w:rPr>
-          <w:sz w:val="28"/>
-          <w:szCs w:val="28"/>
-        </w:rPr>
-        <w:t xml:space="preserve"> 1-4094</w:t>
-      </w:r>
-      <w:r>
-        <w:rPr>
-          <w:sz w:val="28"/>
-          <w:szCs w:val="28"/>
-        </w:rPr>
-        <w:t>.</w:t>
-      </w:r>
-    </w:p>
-    <w:p>
-      <w:pPr>
-        <w:pStyle w:val="a8"/>
-        <w:tabs>
-          <w:tab w:val="left" w:pos="1140"/>
-        </w:tabs>
-        <w:spacing w:line="360" w:lineRule="exact"/>
-        <w:ind w:left="1134"/>
-        <w:rPr>
-          <w:sz w:val="28"/>
-          <w:szCs w:val="28"/>
-        </w:rPr>
-      </w:pPr>
-      <w:r>
-        <w:rPr>
-          <w:sz w:val="28"/>
-          <w:szCs w:val="28"/>
-          <w:lang w:val="en-US"/>
-        </w:rPr>
-        <w:t>PVID</w:t>
-      </w:r>
-      <w:r>
-        <w:rPr>
-          <w:sz w:val="28"/>
-          <w:szCs w:val="28"/>
-        </w:rPr>
-        <w:t xml:space="preserve"> будут</w:t>
-      </w:r>
-      <w:r>
-        <w:rPr>
-          <w:sz w:val="28"/>
-          <w:szCs w:val="28"/>
-        </w:rPr>
-        <w:t xml:space="preserve"> вставлены во все немаркированные кадров, входящих в указанный</w:t>
-      </w:r>
-      <w:r>
-        <w:rPr>
-          <w:sz w:val="28"/>
-          <w:szCs w:val="28"/>
-        </w:rPr>
-        <w:t xml:space="preserve"> порт.</w:t>
-      </w:r>
-      <w:r>
-        <w:rPr>
-          <w:sz w:val="28"/>
-          <w:szCs w:val="28"/>
-        </w:rPr>
-        <w:t xml:space="preserve"> </w:t>
-      </w:r>
-    </w:p>
-    <w:p>
-      <w:pPr>
-        <w:pStyle w:val="a8"/>
-        <w:numPr>
-          <w:ilvl w:val="0"/>
-          <w:numId w:val="16"/>
-        </w:numPr>
-        <w:tabs>
-          <w:tab w:val="left" w:pos="1140"/>
-        </w:tabs>
-        <w:spacing w:line="360" w:lineRule="exact"/>
         <w:rPr>
           <w:sz w:val="28"/>
           <w:szCs w:val="28"/>
@@ -5108,6 +5634,7 @@
           <w:szCs w:val="28"/>
         </w:rPr>
       </w:pPr>
+      <w:proofErr w:type="spellStart"/>
       <w:r>
         <w:rPr>
           <w:sz w:val="28"/>
@@ -5123,6 +5650,7 @@
         </w:rPr>
         <w:t>ged</w:t>
       </w:r>
+      <w:proofErr w:type="spellEnd"/>
       <w:r>
         <w:rPr>
           <w:sz w:val="28"/>
@@ -5213,15 +5741,7 @@
           <w:sz w:val="28"/>
           <w:szCs w:val="28"/>
         </w:rPr>
-        <w:t xml:space="preserve">7. </w:t>
-      </w:r>
-      <w:r>
-        <w:rPr>
-          <w:b/>
-          <w:sz w:val="28"/>
-          <w:szCs w:val="28"/>
-        </w:rPr>
-        <w:t>Информация о фирме</w:t>
+        <w:t>7. Информация о фирме</w:t>
       </w:r>
     </w:p>
     <w:p>
@@ -5527,7 +6047,7 @@
       <w:lvlText w:val="-"/>
       <w:lvlJc w:val="left"/>
       <w:pPr>
-        <w:ind w:left="1287" w:hanging="360"/>
+        <w:ind w:left="1500" w:hanging="360"/>
       </w:pPr>
       <w:rPr>
         <w:rFonts w:ascii="Courier New" w:hAnsi="Courier New" w:hint="default"/>
@@ -5539,7 +6059,7 @@
       <w:lvlText w:val="o"/>
       <w:lvlJc w:val="left"/>
       <w:pPr>
-        <w:ind w:left="2007" w:hanging="360"/>
+        <w:ind w:left="2220" w:hanging="360"/>
       </w:pPr>
       <w:rPr>
         <w:rFonts w:ascii="Courier New" w:hAnsi="Courier New" w:cs="Courier New" w:hint="default"/>
@@ -5551,7 +6071,7 @@
       <w:lvlText w:val=""/>
       <w:lvlJc w:val="left"/>
       <w:pPr>
-        <w:ind w:left="2727" w:hanging="360"/>
+        <w:ind w:left="2940" w:hanging="360"/>
       </w:pPr>
       <w:rPr>
         <w:rFonts w:ascii="Wingdings" w:hAnsi="Wingdings" w:hint="default"/>
@@ -5563,7 +6083,7 @@
       <w:lvlText w:val=""/>
       <w:lvlJc w:val="left"/>
       <w:pPr>
-        <w:ind w:left="3447" w:hanging="360"/>
+        <w:ind w:left="3660" w:hanging="360"/>
       </w:pPr>
       <w:rPr>
         <w:rFonts w:ascii="Symbol" w:hAnsi="Symbol" w:hint="default"/>
@@ -5575,7 +6095,7 @@
       <w:lvlText w:val="o"/>
       <w:lvlJc w:val="left"/>
       <w:pPr>
-        <w:ind w:left="4167" w:hanging="360"/>
+        <w:ind w:left="4380" w:hanging="360"/>
       </w:pPr>
       <w:rPr>
         <w:rFonts w:ascii="Courier New" w:hAnsi="Courier New" w:cs="Courier New" w:hint="default"/>
@@ -5587,7 +6107,7 @@
       <w:lvlText w:val=""/>
       <w:lvlJc w:val="left"/>
       <w:pPr>
-        <w:ind w:left="4887" w:hanging="360"/>
+        <w:ind w:left="5100" w:hanging="360"/>
       </w:pPr>
       <w:rPr>
         <w:rFonts w:ascii="Wingdings" w:hAnsi="Wingdings" w:hint="default"/>
@@ -5599,7 +6119,7 @@
       <w:lvlText w:val=""/>
       <w:lvlJc w:val="left"/>
       <w:pPr>
-        <w:ind w:left="5607" w:hanging="360"/>
+        <w:ind w:left="5820" w:hanging="360"/>
       </w:pPr>
       <w:rPr>
         <w:rFonts w:ascii="Symbol" w:hAnsi="Symbol" w:hint="default"/>
@@ -5611,7 +6131,7 @@
       <w:lvlText w:val="o"/>
       <w:lvlJc w:val="left"/>
       <w:pPr>
-        <w:ind w:left="6327" w:hanging="360"/>
+        <w:ind w:left="6540" w:hanging="360"/>
       </w:pPr>
       <w:rPr>
         <w:rFonts w:ascii="Courier New" w:hAnsi="Courier New" w:cs="Courier New" w:hint="default"/>
@@ -5623,7 +6143,7 @@
       <w:lvlText w:val=""/>
       <w:lvlJc w:val="left"/>
       <w:pPr>
-        <w:ind w:left="7047" w:hanging="360"/>
+        <w:ind w:left="7260" w:hanging="360"/>
       </w:pPr>
       <w:rPr>
         <w:rFonts w:ascii="Wingdings" w:hAnsi="Wingdings" w:hint="default"/>
@@ -5637,7 +6157,6 @@
     <w:lvl w:ilvl="0">
       <w:start w:val="1"/>
       <w:numFmt w:val="decimal"/>
-      <w:pStyle w:val="1"/>
       <w:lvlText w:val="%1"/>
       <w:lvlJc w:val="left"/>
       <w:pPr>
